--- a/法令ファイル/後進地域の開発に関する公共事業に係る国の負担割合の特例に関する法律/後進地域の開発に関する公共事業に係る国の負担割合の特例に関する法律（昭和三十六年法律第百十二号）.docx
+++ b/法令ファイル/後進地域の開発に関する公共事業に係る国の負担割合の特例に関する法律/後進地域の開発に関する公共事業に係る国の負担割合の特例に関する法律（昭和三十六年法律第百十二号）.docx
@@ -57,205 +57,133 @@
     </w:p>
     <w:p>
       <w:pPr>
-        <w:pStyle w:val="Heading6"/>
+        <w:pStyle w:val="ListBullet"/>
         <w:ind w:left="880"/>
       </w:pPr>
       <w:r>
         <w:t>一</w:t>
-      </w:r>
-    </w:p>
-    <w:p>
-      <w:pPr>
-        <w:ind w:left="880"/>
-      </w:pPr>
-      <w:r>
+        <w:br/>
         <w:t>河川</w:t>
       </w:r>
     </w:p>
     <w:p>
       <w:pPr>
-        <w:pStyle w:val="Heading6"/>
+        <w:pStyle w:val="ListBullet"/>
         <w:ind w:left="880"/>
       </w:pPr>
       <w:r>
         <w:t>二</w:t>
-      </w:r>
-    </w:p>
-    <w:p>
-      <w:pPr>
-        <w:ind w:left="880"/>
-      </w:pPr>
-      <w:r>
+        <w:br/>
         <w:t>海岸</w:t>
       </w:r>
     </w:p>
     <w:p>
       <w:pPr>
-        <w:pStyle w:val="Heading6"/>
+        <w:pStyle w:val="ListBullet"/>
         <w:ind w:left="880"/>
       </w:pPr>
       <w:r>
         <w:t>三</w:t>
-      </w:r>
-    </w:p>
-    <w:p>
-      <w:pPr>
-        <w:ind w:left="880"/>
-      </w:pPr>
-      <w:r>
+        <w:br/>
         <w:t>砂防設備</w:t>
       </w:r>
     </w:p>
     <w:p>
       <w:pPr>
-        <w:pStyle w:val="Heading6"/>
+        <w:pStyle w:val="ListBullet"/>
         <w:ind w:left="880"/>
       </w:pPr>
       <w:r>
         <w:t>四</w:t>
-      </w:r>
-    </w:p>
-    <w:p>
-      <w:pPr>
-        <w:ind w:left="880"/>
-      </w:pPr>
-      <w:r>
+        <w:br/>
         <w:t>林地荒廃防止施設</w:t>
       </w:r>
     </w:p>
     <w:p>
       <w:pPr>
-        <w:pStyle w:val="Heading6"/>
+        <w:pStyle w:val="ListBullet"/>
         <w:ind w:left="880"/>
       </w:pPr>
       <w:r>
         <w:t>五</w:t>
-      </w:r>
-    </w:p>
-    <w:p>
-      <w:pPr>
-        <w:ind w:left="880"/>
-      </w:pPr>
-      <w:r>
+        <w:br/>
         <w:t>地すべり防止施設</w:t>
       </w:r>
     </w:p>
     <w:p>
       <w:pPr>
-        <w:pStyle w:val="Heading6"/>
+        <w:pStyle w:val="ListBullet"/>
         <w:ind w:left="880"/>
       </w:pPr>
       <w:r>
         <w:t>六</w:t>
-      </w:r>
-    </w:p>
-    <w:p>
-      <w:pPr>
-        <w:ind w:left="880"/>
-      </w:pPr>
-      <w:r>
+        <w:br/>
         <w:t>急傾斜地崩壊防止施設</w:t>
       </w:r>
     </w:p>
     <w:p>
       <w:pPr>
-        <w:pStyle w:val="Heading6"/>
+        <w:pStyle w:val="ListBullet"/>
         <w:ind w:left="880"/>
       </w:pPr>
       <w:r>
         <w:t>七</w:t>
-      </w:r>
-    </w:p>
-    <w:p>
-      <w:pPr>
-        <w:ind w:left="880"/>
-      </w:pPr>
-      <w:r>
+        <w:br/>
         <w:t>林道</w:t>
       </w:r>
     </w:p>
     <w:p>
       <w:pPr>
-        <w:pStyle w:val="Heading6"/>
+        <w:pStyle w:val="ListBullet"/>
         <w:ind w:left="880"/>
       </w:pPr>
       <w:r>
         <w:t>八</w:t>
-      </w:r>
-    </w:p>
-    <w:p>
-      <w:pPr>
-        <w:ind w:left="880"/>
-      </w:pPr>
-      <w:r>
+        <w:br/>
         <w:t>道路</w:t>
       </w:r>
     </w:p>
     <w:p>
       <w:pPr>
-        <w:pStyle w:val="Heading6"/>
+        <w:pStyle w:val="ListBullet"/>
         <w:ind w:left="880"/>
       </w:pPr>
       <w:r>
         <w:t>九</w:t>
-      </w:r>
-    </w:p>
-    <w:p>
-      <w:pPr>
-        <w:ind w:left="880"/>
-      </w:pPr>
-      <w:r>
+        <w:br/>
         <w:t>港湾</w:t>
       </w:r>
     </w:p>
     <w:p>
       <w:pPr>
-        <w:pStyle w:val="Heading6"/>
+        <w:pStyle w:val="ListBullet"/>
         <w:ind w:left="880"/>
       </w:pPr>
       <w:r>
         <w:t>十</w:t>
-      </w:r>
-    </w:p>
-    <w:p>
-      <w:pPr>
-        <w:ind w:left="880"/>
-      </w:pPr>
-      <w:r>
+        <w:br/>
         <w:t>漁港及び漁場</w:t>
       </w:r>
     </w:p>
     <w:p>
       <w:pPr>
-        <w:pStyle w:val="Heading6"/>
+        <w:pStyle w:val="ListBullet"/>
         <w:ind w:left="880"/>
       </w:pPr>
       <w:r>
         <w:t>十一</w:t>
-      </w:r>
-    </w:p>
-    <w:p>
-      <w:pPr>
-        <w:ind w:left="880"/>
-      </w:pPr>
-      <w:r>
+        <w:br/>
         <w:t>空港</w:t>
       </w:r>
     </w:p>
     <w:p>
       <w:pPr>
-        <w:pStyle w:val="Heading6"/>
+        <w:pStyle w:val="ListBullet"/>
         <w:ind w:left="880"/>
       </w:pPr>
       <w:r>
         <w:t>十二</w:t>
-      </w:r>
-    </w:p>
-    <w:p>
-      <w:pPr>
-        <w:ind w:left="880"/>
-      </w:pPr>
-      <w:r>
+        <w:br/>
         <w:t>農地及び農業用施設</w:t>
       </w:r>
     </w:p>
@@ -350,6 +278,18 @@
       </w:r>
     </w:p>
     <w:p>
+      <w:pPr>
+        <w:pStyle w:val="Heading5"/>
+        <w:ind w:left="440"/>
+      </w:pPr>
+      <w:r>
+        <w:t>１</w:t>
+      </w:r>
+    </w:p>
+    <w:p>
+      <w:pPr>
+        <w:ind w:left="440"/>
+      </w:pPr>
       <w:r>
         <w:t>この法律は、公布の日から施行し、昭和三十六年度分の予算に係る国の負担金又は補助金から適用し、昭和三十五年度分の予算に係る国の負担金又は補助金で翌年度に繰り越したものについては、なお従前の例による。</w:t>
       </w:r>
@@ -369,6 +309,8 @@
       </w:pPr>
       <w:r>
         <w:t>適用団体であつて、この法律による改正前の地方財政再建促進特別措置法（昭和三十年法律第百九十五号）第十七条、東北開発促進法（昭和三十二年法律第百十号）第十二条第二項及び第三項、九州地方開発促進法（昭和三十四年法律第六十号）第十二条第二項、四国地方開発促進法（昭和三十五年法律第六十三号）第十二条第三項並びに四国地方開発促進法の一部を改正する法律（昭和三十五年法律第百七十号）附則第二項及び附則第三項並びにこれらに基づく政令（以下「国の負担割合の特例に関する法令」という。）の規定を適用して算定した場合の国の負担総額が通常の国の負担割合による国の負担総額をこえる部分の額の昭和三十六年度においては十分の十の額、昭和三十七年度においては二分の一の額、昭和三十八年度においては四分の一の額が、それぞれこの法律の規定により算定した国の負担総額が通常の国の負担割合による国の負担総額をこえる部分の額をこえるもの又は適用団体以外の都府県であつて、地方財政再建促進特別措置法第三条第四項に規定する財政再建団体であるもの若しくはこの法律の施行の際現に同法第二十二条第二項の規定により財政の再建を行なうものについては、この法律又はこの法律による改正後の国の負担割合の特例に関する法令の規定にかかわらず、この法律による改正前の国の負担割合の特例に関する法令の規定を適用する。</w:t>
+        <w:br/>
+        <w:t>この場合において、この法律による改正前の地方財政再建促進特別措置法第十七条及びこれに基づく政令の規定により通常の国の負担割合に乗ずる数、この法律による改正前の東北開発促進法第十二条第二項本文に規定する通常の国の負担割合に対する率、この法律による改正前の九州地方開発促進法第十二条第二項本文に規定する通常の国の負担割合に対する率及びこの法律による改正前の四国地方開発促進法第十二条第三項本文（四国地方開発促進法の一部を改正する法律附則第二項において準用する場合を含む。）に規定する通常の国の負担割合に対する率は、当該数又は率から一を減じた数又は率の昭和三十六年度にあつては十分の十、昭和三十七年度にあつては二分の一、昭和三十八年度にあつては四分の一にそれぞれ一を加えた数又は率とする。</w:t>
       </w:r>
     </w:p>
     <w:p>
@@ -449,7 +391,7 @@
         <w:pStyle w:val="Heading1"/>
       </w:pPr>
       <w:r>
-        <w:t>附　則（昭和三六年一一月一三日法律第二一八号）</w:t>
+        <w:t>附則（昭和三六年一一月一三日法律第二一八号）</w:t>
       </w:r>
     </w:p>
     <w:p>
@@ -475,10 +417,22 @@
         <w:pStyle w:val="Heading1"/>
       </w:pPr>
       <w:r>
-        <w:t>附　則（昭和四〇年五月二〇日法律第七三号）</w:t>
+        <w:t>附則（昭和四〇年五月二〇日法律第七三号）</w:t>
       </w:r>
     </w:p>
     <w:p>
+      <w:pPr>
+        <w:pStyle w:val="Heading5"/>
+        <w:ind w:left="440"/>
+      </w:pPr>
+      <w:r>
+        <w:t>１</w:t>
+      </w:r>
+    </w:p>
+    <w:p>
+      <w:pPr>
+        <w:ind w:left="440"/>
+      </w:pPr>
       <w:r>
         <w:t>この法律は、公布の日から施行する。</w:t>
       </w:r>
@@ -510,10 +464,22 @@
         <w:pStyle w:val="Heading1"/>
       </w:pPr>
       <w:r>
-        <w:t>附　則（昭和四一年四月二八日法律第六一号）</w:t>
+        <w:t>附則（昭和四一年四月二八日法律第六一号）</w:t>
       </w:r>
     </w:p>
     <w:p>
+      <w:pPr>
+        <w:pStyle w:val="Heading5"/>
+        <w:ind w:left="440"/>
+      </w:pPr>
+      <w:r>
+        <w:t>１</w:t>
+      </w:r>
+    </w:p>
+    <w:p>
+      <w:pPr>
+        <w:ind w:left="440"/>
+      </w:pPr>
       <w:r>
         <w:t>この法律は、公布の日から施行する。</w:t>
       </w:r>
@@ -528,10 +494,22 @@
         <w:pStyle w:val="Heading1"/>
       </w:pPr>
       <w:r>
-        <w:t>附　則（昭和四二年六月三〇日法律第四五号）</w:t>
+        <w:t>附則（昭和四二年六月三〇日法律第四五号）</w:t>
       </w:r>
     </w:p>
     <w:p>
+      <w:pPr>
+        <w:pStyle w:val="Heading5"/>
+        <w:ind w:left="440"/>
+      </w:pPr>
+      <w:r>
+        <w:t>１</w:t>
+      </w:r>
+    </w:p>
+    <w:p>
+      <w:pPr>
+        <w:ind w:left="440"/>
+      </w:pPr>
       <w:r>
         <w:t>この法律は、公布の日から施行し、昭和四十二年度分の地方交付税から適用する。</w:t>
       </w:r>
@@ -546,10 +524,22 @@
         <w:pStyle w:val="Heading1"/>
       </w:pPr>
       <w:r>
-        <w:t>附　則（昭和四三年四月三〇日法律第三一号）</w:t>
+        <w:t>附則（昭和四三年四月三〇日法律第三一号）</w:t>
       </w:r>
     </w:p>
     <w:p>
+      <w:pPr>
+        <w:pStyle w:val="Heading5"/>
+        <w:ind w:left="440"/>
+      </w:pPr>
+      <w:r>
+        <w:t>１</w:t>
+      </w:r>
+    </w:p>
+    <w:p>
+      <w:pPr>
+        <w:ind w:left="440"/>
+      </w:pPr>
       <w:r>
         <w:t>この法律は、公布の日から施行し、昭和四十三年度分の地方交付税から適用する。</w:t>
       </w:r>
@@ -564,7 +554,7 @@
         <w:pStyle w:val="Heading1"/>
       </w:pPr>
       <w:r>
-        <w:t>附　則（昭和四六年六月四日法律第一〇二号）</w:t>
+        <w:t>附則（昭和四六年六月四日法律第一〇二号）</w:t>
       </w:r>
     </w:p>
     <w:p>
@@ -582,7 +572,7 @@
         <w:pStyle w:val="Heading1"/>
       </w:pPr>
       <w:r>
-        <w:t>附　則（昭和四九年六月二六日法律第九八号）</w:t>
+        <w:t>附則（昭和四九年六月二六日法律第九八号）</w:t>
       </w:r>
     </w:p>
     <w:p>
@@ -608,10 +598,22 @@
         <w:pStyle w:val="Heading1"/>
       </w:pPr>
       <w:r>
-        <w:t>附　則（平成五年三月三一日法律第八号）</w:t>
+        <w:t>附則（平成五年三月三一日法律第八号）</w:t>
       </w:r>
     </w:p>
     <w:p>
+      <w:pPr>
+        <w:pStyle w:val="Heading5"/>
+        <w:ind w:left="440"/>
+      </w:pPr>
+      <w:r>
+        <w:t>１</w:t>
+      </w:r>
+    </w:p>
+    <w:p>
+      <w:pPr>
+        <w:ind w:left="440"/>
+      </w:pPr>
       <w:r>
         <w:t>この法律は、平成五年四月一日から施行する。</w:t>
       </w:r>
@@ -643,7 +645,7 @@
         <w:pStyle w:val="Heading1"/>
       </w:pPr>
       <w:r>
-        <w:t>附　則（平成一一年一二月二二日法律第一六〇号）</w:t>
+        <w:t>附則（平成一一年一二月二二日法律第一六〇号）</w:t>
       </w:r>
     </w:p>
     <w:p>
@@ -657,23 +659,23 @@
     <w:p>
       <w:r>
         <w:t>この法律（第二条及び第三条を除く。）は、平成十三年一月六日から施行する。</w:t>
+        <w:br/>
+        <w:t>ただし、次の各号に掲げる規定は、当該各号に定める日から施行する。</w:t>
       </w:r>
     </w:p>
     <w:p>
       <w:pPr>
-        <w:pStyle w:val="Heading6"/>
+        <w:pStyle w:val="ListBullet"/>
         <w:ind w:left="880"/>
       </w:pPr>
       <w:r>
         <w:t>一</w:t>
-      </w:r>
-    </w:p>
-    <w:p>
-      <w:pPr>
-        <w:ind w:left="880"/>
-      </w:pPr>
-      <w:r>
+        <w:br/>
         <w:t>第九百九十五条（核原料物質、核燃料物質及び原子炉の規制に関する法律の一部を改正する法律附則の改正規定に係る部分に限る。）、第千三百五条、第千三百六条、第千三百二十四条第二項、第千三百二十六条第二項及び第千三百四十四条の規定</w:t>
+        <w:br/>
+        <w:br/>
+        <w:br/>
+        <w:t>公布の日</w:t>
       </w:r>
     </w:p>
     <w:p>
@@ -686,7 +688,7 @@
         <w:pStyle w:val="Heading1"/>
       </w:pPr>
       <w:r>
-        <w:t>附　則（平成一六年三月三一日法律第一二号）</w:t>
+        <w:t>附則（平成一六年三月三一日法律第一二号）</w:t>
       </w:r>
     </w:p>
     <w:p>
@@ -700,6 +702,8 @@
     <w:p>
       <w:r>
         <w:t>この法律は、公布の日から施行する。</w:t>
+        <w:br/>
+        <w:t>ただし、題名の改正規定、第一条並びに第二条第一項及び第二項第七号の改正規定並びに次条及び附則第三条の規定は、平成十六年四月一日から施行する。</w:t>
       </w:r>
     </w:p>
     <w:p>
@@ -712,7 +716,7 @@
         <w:pStyle w:val="Heading1"/>
       </w:pPr>
       <w:r>
-        <w:t>附　則（平成一八年三月三一日法律第一八号）</w:t>
+        <w:t>附則（平成一八年三月三一日法律第一八号）</w:t>
       </w:r>
     </w:p>
     <w:p>
@@ -738,7 +742,7 @@
         <w:pStyle w:val="Heading1"/>
       </w:pPr>
       <w:r>
-        <w:t>附　則（平成一九年五月三〇日法律第六一号）</w:t>
+        <w:t>附則（平成一九年五月三〇日法律第六一号）</w:t>
       </w:r>
     </w:p>
     <w:p>
@@ -787,7 +791,7 @@
     </w:pPr>
     <w:r>
       <w:tab/>
-      <w:t>WeGov v0.1 - FTS141</w:t>
+      <w:t>WeGov v0.2 - FTS141</w:t>
     </w:r>
   </w:p>
 </w:ftr>
